--- a/Readme.docx
+++ b/Readme.docx
@@ -10,19 +10,11 @@
           <w:lang w:val="en-US"/>
         </w:rPr>
       </w:pPr>
-      <w:proofErr w:type="spellStart"/>
-      <w:r>
-        <w:rPr>
-          <w:lang w:val="en-US"/>
-        </w:rPr>
-        <w:t>MumaxViewer</w:t>
-      </w:r>
-      <w:proofErr w:type="spellEnd"/>
-      <w:r>
-        <w:rPr>
-          <w:lang w:val="en-US"/>
-        </w:rPr>
-        <w:t xml:space="preserve"> Manual</w:t>
+      <w:r>
+        <w:rPr>
+          <w:lang w:val="en-US"/>
+        </w:rPr>
+        <w:t>MumaxViewer Manual</w:t>
       </w:r>
     </w:p>
     <w:p>
@@ -299,25 +291,7 @@
         <w:rPr>
           <w:lang w:val="en-US"/>
         </w:rPr>
-        <w:t>Step</w:t>
-      </w:r>
-      <w:r>
-        <w:rPr>
-          <w:lang w:val="en-US"/>
-        </w:rPr>
-        <w:t>2</w:t>
-      </w:r>
-      <w:r>
-        <w:rPr>
-          <w:lang w:val="en-US"/>
-        </w:rPr>
-        <w:t xml:space="preserve">: Select simulation </w:t>
-      </w:r>
-      <w:r>
-        <w:rPr>
-          <w:lang w:val="en-US"/>
-        </w:rPr>
-        <w:t>type</w:t>
+        <w:t>Step2: Select simulation type</w:t>
       </w:r>
     </w:p>
     <w:p>
@@ -384,13 +358,7 @@
         <w:rPr>
           <w:lang w:val="en-US"/>
         </w:rPr>
-        <w:t xml:space="preserve">Select the </w:t>
-      </w:r>
-      <w:r>
-        <w:rPr>
-          <w:lang w:val="en-US"/>
-        </w:rPr>
-        <w:t>8Avg_FieldScan as the simulation type</w:t>
+        <w:t>Select the 8Avg_FieldScan as the simulation type</w:t>
       </w:r>
     </w:p>
     <w:p>
@@ -405,25 +373,7 @@
           <w:lang w:val="en-US"/>
         </w:rPr>
         <w:lastRenderedPageBreak/>
-        <w:t>Step</w:t>
-      </w:r>
-      <w:r>
-        <w:rPr>
-          <w:lang w:val="en-US"/>
-        </w:rPr>
-        <w:t>3</w:t>
-      </w:r>
-      <w:r>
-        <w:rPr>
-          <w:lang w:val="en-US"/>
-        </w:rPr>
-        <w:t xml:space="preserve">: </w:t>
-      </w:r>
-      <w:r>
-        <w:rPr>
-          <w:lang w:val="en-US"/>
-        </w:rPr>
-        <w:t>Set up calculation parameters</w:t>
+        <w:t>Step3: Set up calculation parameters</w:t>
       </w:r>
     </w:p>
     <w:p>
@@ -503,93 +453,21 @@
         <w:rPr>
           <w:lang w:val="en-US"/>
         </w:rPr>
-        <w:t>Set up dipole position (</w:t>
-      </w:r>
-      <w:proofErr w:type="spellStart"/>
-      <w:proofErr w:type="gramStart"/>
-      <w:r>
-        <w:rPr>
-          <w:lang w:val="en-US"/>
-        </w:rPr>
-        <w:t>x,y</w:t>
-      </w:r>
-      <w:proofErr w:type="gramEnd"/>
-      <w:r>
-        <w:rPr>
-          <w:lang w:val="en-US"/>
-        </w:rPr>
-        <w:t>,z</w:t>
-      </w:r>
-      <w:proofErr w:type="spellEnd"/>
-      <w:r>
-        <w:rPr>
-          <w:lang w:val="en-US"/>
-        </w:rPr>
-        <w:t>), dipole moment (</w:t>
-      </w:r>
-      <w:proofErr w:type="spellStart"/>
-      <w:r>
-        <w:rPr>
-          <w:lang w:val="en-US"/>
-        </w:rPr>
-        <w:t>x,y,z</w:t>
-      </w:r>
-      <w:proofErr w:type="spellEnd"/>
-      <w:r>
-        <w:rPr>
-          <w:lang w:val="en-US"/>
-        </w:rPr>
-        <w:t>)</w:t>
-      </w:r>
-    </w:p>
-    <w:p>
-      <w:pPr>
-        <w:rPr>
-          <w:lang w:val="en-US"/>
-        </w:rPr>
-      </w:pPr>
-      <w:r>
-        <w:rPr>
-          <w:lang w:val="en-US"/>
-        </w:rPr>
-        <w:t xml:space="preserve">Select the force direction </w:t>
-      </w:r>
-      <w:proofErr w:type="spellStart"/>
-      <w:r>
-        <w:rPr>
-          <w:lang w:val="en-US"/>
-        </w:rPr>
-        <w:t>Fx</w:t>
-      </w:r>
-      <w:proofErr w:type="spellEnd"/>
-      <w:r>
-        <w:rPr>
-          <w:lang w:val="en-US"/>
-        </w:rPr>
-        <w:t xml:space="preserve">, </w:t>
-      </w:r>
-      <w:proofErr w:type="spellStart"/>
-      <w:r>
-        <w:rPr>
-          <w:lang w:val="en-US"/>
-        </w:rPr>
-        <w:t>Fy</w:t>
-      </w:r>
-      <w:proofErr w:type="spellEnd"/>
-      <w:r>
-        <w:rPr>
-          <w:lang w:val="en-US"/>
-        </w:rPr>
-        <w:t xml:space="preserve"> or </w:t>
-      </w:r>
-      <w:proofErr w:type="spellStart"/>
-      <w:r>
-        <w:rPr>
-          <w:lang w:val="en-US"/>
-        </w:rPr>
-        <w:t>Fz</w:t>
-      </w:r>
-      <w:proofErr w:type="spellEnd"/>
+        <w:t>Set up dipole position (x,y,z), dipole moment (x,y,z)</w:t>
+      </w:r>
+    </w:p>
+    <w:p>
+      <w:pPr>
+        <w:rPr>
+          <w:lang w:val="en-US"/>
+        </w:rPr>
+      </w:pPr>
+      <w:r>
+        <w:rPr>
+          <w:lang w:val="en-US"/>
+        </w:rPr>
+        <w:t>Select the force direction Fx, Fy or Fz</w:t>
+      </w:r>
     </w:p>
     <w:p>
       <w:pPr>
@@ -602,13 +480,7 @@
         <w:rPr>
           <w:lang w:val="en-US"/>
         </w:rPr>
-        <w:t>Magnetization reduction</w:t>
-      </w:r>
-      <w:r>
-        <w:rPr>
-          <w:lang w:val="en-US"/>
-        </w:rPr>
-        <w:t xml:space="preserve"> calculation</w:t>
+        <w:t>Magnetization reduction calculation</w:t>
       </w:r>
     </w:p>
     <w:p>
@@ -668,58 +540,8 @@
         <w:rPr>
           <w:lang w:val="en-US"/>
         </w:rPr>
-        <w:t xml:space="preserve">Select the </w:t>
-      </w:r>
-      <w:r>
-        <w:rPr>
-          <w:lang w:val="en-US"/>
-        </w:rPr>
-        <w:t>magnetization</w:t>
-      </w:r>
-      <w:r>
-        <w:rPr>
-          <w:lang w:val="en-US"/>
-        </w:rPr>
-        <w:t xml:space="preserve"> direction </w:t>
-      </w:r>
-      <w:r>
-        <w:rPr>
-          <w:lang w:val="en-US"/>
-        </w:rPr>
-        <w:t>M</w:t>
-      </w:r>
-      <w:r>
-        <w:rPr>
-          <w:lang w:val="en-US"/>
-        </w:rPr>
-        <w:t xml:space="preserve">x, </w:t>
-      </w:r>
-      <w:r>
-        <w:rPr>
-          <w:lang w:val="en-US"/>
-        </w:rPr>
-        <w:t>M</w:t>
-      </w:r>
-      <w:r>
-        <w:rPr>
-          <w:lang w:val="en-US"/>
-        </w:rPr>
-        <w:t xml:space="preserve">y or </w:t>
-      </w:r>
-      <w:proofErr w:type="spellStart"/>
-      <w:r>
-        <w:rPr>
-          <w:lang w:val="en-US"/>
-        </w:rPr>
-        <w:t>M</w:t>
-      </w:r>
-      <w:r>
-        <w:rPr>
-          <w:lang w:val="en-US"/>
-        </w:rPr>
-        <w:t>z</w:t>
-      </w:r>
-      <w:proofErr w:type="spellEnd"/>
+        <w:t>Select the magnetization direction Mx, My or Mz</w:t>
+      </w:r>
     </w:p>
     <w:p>
       <w:pPr>
@@ -732,25 +554,7 @@
         <w:rPr>
           <w:lang w:val="en-US"/>
         </w:rPr>
-        <w:t>Step</w:t>
-      </w:r>
-      <w:r>
-        <w:rPr>
-          <w:lang w:val="en-US"/>
-        </w:rPr>
-        <w:t>4</w:t>
-      </w:r>
-      <w:r>
-        <w:rPr>
-          <w:lang w:val="en-US"/>
-        </w:rPr>
-        <w:t xml:space="preserve">: </w:t>
-      </w:r>
-      <w:r>
-        <w:rPr>
-          <w:lang w:val="en-US"/>
-        </w:rPr>
-        <w:t>Start Calculation</w:t>
+        <w:t>Step4: Start Calculation</w:t>
       </w:r>
     </w:p>
     <w:p>
@@ -816,7 +620,13 @@
         <w:rPr>
           <w:lang w:val="en-US"/>
         </w:rPr>
-        <w:t xml:space="preserve">After a while, you will get a spectrum </w:t>
+        <w:t xml:space="preserve">After a while, you will get </w:t>
+      </w:r>
+      <w:r>
+        <w:rPr>
+          <w:lang w:val="en-US"/>
+        </w:rPr>
+        <w:t>the calculation result in the chart</w:t>
       </w:r>
     </w:p>
     <w:p>
@@ -878,25 +688,7 @@
           <w:lang w:val="en-US"/>
         </w:rPr>
         <w:lastRenderedPageBreak/>
-        <w:t>Step</w:t>
-      </w:r>
-      <w:r>
-        <w:rPr>
-          <w:lang w:val="en-US"/>
-        </w:rPr>
-        <w:t>5</w:t>
-      </w:r>
-      <w:r>
-        <w:rPr>
-          <w:lang w:val="en-US"/>
-        </w:rPr>
-        <w:t xml:space="preserve">: </w:t>
-      </w:r>
-      <w:r>
-        <w:rPr>
-          <w:lang w:val="en-US"/>
-        </w:rPr>
-        <w:t>look at mode profile</w:t>
+        <w:t>Step5: look at mode profile</w:t>
       </w:r>
     </w:p>
     <w:p>
@@ -971,8 +763,6 @@
         </w:rPr>
         <w:t xml:space="preserve">Put in </w:t>
       </w:r>
-      <w:proofErr w:type="spellStart"/>
-      <w:proofErr w:type="gramStart"/>
       <w:r>
         <w:rPr>
           <w:i/>
@@ -981,54 +771,24 @@
         </w:rPr>
         <w:t>a,b</w:t>
       </w:r>
-      <w:proofErr w:type="spellEnd"/>
-      <w:proofErr w:type="gramEnd"/>
-      <w:r>
-        <w:rPr>
-          <w:lang w:val="en-US"/>
-        </w:rPr>
-        <w:t xml:space="preserve"> in the textbox to set up the magnetization component to look at (mx-&gt;1, my-&gt;2, </w:t>
-      </w:r>
-      <w:proofErr w:type="spellStart"/>
-      <w:r>
-        <w:rPr>
-          <w:lang w:val="en-US"/>
-        </w:rPr>
-        <w:t>mz</w:t>
-      </w:r>
-      <w:proofErr w:type="spellEnd"/>
-      <w:r>
-        <w:rPr>
-          <w:lang w:val="en-US"/>
-        </w:rPr>
-        <w:t>-&gt;3) and average or not (yes-&gt;1, no-&gt;0)</w:t>
-      </w:r>
-    </w:p>
-    <w:p>
-      <w:pPr>
-        <w:rPr>
-          <w:lang w:val="en-US"/>
-        </w:rPr>
-      </w:pPr>
-      <w:r>
-        <w:rPr>
-          <w:lang w:val="en-US"/>
-        </w:rPr>
-        <w:t xml:space="preserve">Click on the chart, you will see an updated gray scale 2D picture in the </w:t>
-      </w:r>
-      <w:proofErr w:type="spellStart"/>
-      <w:r>
-        <w:rPr>
-          <w:lang w:val="en-US"/>
-        </w:rPr>
-        <w:t>picturebox</w:t>
-      </w:r>
-      <w:proofErr w:type="spellEnd"/>
-      <w:r>
-        <w:rPr>
-          <w:lang w:val="en-US"/>
-        </w:rPr>
-        <w:t xml:space="preserve"> beneath it</w:t>
+      <w:r>
+        <w:rPr>
+          <w:lang w:val="en-US"/>
+        </w:rPr>
+        <w:t xml:space="preserve"> in the textbox to set up the magnetization component to look at (mx-&gt;1, my-&gt;2, mz-&gt;3) and average or not (yes-&gt;1, no-&gt;0)</w:t>
+      </w:r>
+    </w:p>
+    <w:p>
+      <w:pPr>
+        <w:rPr>
+          <w:lang w:val="en-US"/>
+        </w:rPr>
+      </w:pPr>
+      <w:r>
+        <w:rPr>
+          <w:lang w:val="en-US"/>
+        </w:rPr>
+        <w:t>Click on the chart, you will see an updated gray scale 2D picture in the picturebox beneath it</w:t>
       </w:r>
     </w:p>
     <w:p>
@@ -1089,25 +849,7 @@
         <w:rPr>
           <w:lang w:val="en-US"/>
         </w:rPr>
-        <w:t>Step</w:t>
-      </w:r>
-      <w:r>
-        <w:rPr>
-          <w:lang w:val="en-US"/>
-        </w:rPr>
-        <w:t>6</w:t>
-      </w:r>
-      <w:r>
-        <w:rPr>
-          <w:lang w:val="en-US"/>
-        </w:rPr>
-        <w:t xml:space="preserve">: </w:t>
-      </w:r>
-      <w:r>
-        <w:rPr>
-          <w:lang w:val="en-US"/>
-        </w:rPr>
-        <w:t>Export the mode profile</w:t>
+        <w:t>Step6: Export the mode profile</w:t>
       </w:r>
     </w:p>
     <w:p>
@@ -1351,6 +1093,7 @@
     <w:lsdException w:name="HTML Sample" w:semiHidden="1" w:unhideWhenUsed="1"/>
     <w:lsdException w:name="HTML Typewriter" w:semiHidden="1" w:unhideWhenUsed="1"/>
     <w:lsdException w:name="HTML Variable" w:semiHidden="1" w:unhideWhenUsed="1"/>
+    <w:lsdException w:name="Normal Table" w:semiHidden="1" w:unhideWhenUsed="1"/>
     <w:lsdException w:name="annotation subject" w:semiHidden="1" w:unhideWhenUsed="1"/>
     <w:lsdException w:name="No List" w:semiHidden="1" w:unhideWhenUsed="1"/>
     <w:lsdException w:name="Outline List 1" w:semiHidden="1" w:unhideWhenUsed="1"/>
@@ -1397,8 +1140,10 @@
     <w:lsdException w:name="Table Subtle 2" w:semiHidden="1" w:unhideWhenUsed="1"/>
     <w:lsdException w:name="Table Web 1" w:semiHidden="1" w:unhideWhenUsed="1"/>
     <w:lsdException w:name="Table Web 2" w:semiHidden="1" w:unhideWhenUsed="1"/>
+    <w:lsdException w:name="Table Web 3" w:semiHidden="1" w:unhideWhenUsed="1"/>
     <w:lsdException w:name="Balloon Text" w:semiHidden="1" w:unhideWhenUsed="1"/>
     <w:lsdException w:name="Table Grid" w:uiPriority="39"/>
+    <w:lsdException w:name="Table Theme" w:semiHidden="1" w:unhideWhenUsed="1"/>
     <w:lsdException w:name="Placeholder Text" w:semiHidden="1"/>
     <w:lsdException w:name="No Spacing" w:uiPriority="1" w:qFormat="1"/>
     <w:lsdException w:name="Light Shading" w:uiPriority="60"/>
@@ -2053,6 +1798,21 @@
 </file>
 
 <file path=customXml/item1.xml><?xml version="1.0" encoding="utf-8"?>
+<p:properties xmlns:p="http://schemas.microsoft.com/office/2006/metadata/properties" xmlns:xsi="http://www.w3.org/2001/XMLSchema-instance" xmlns:pc="http://schemas.microsoft.com/office/infopath/2007/PartnerControls">
+  <documentManagement/>
+</p:properties>
+</file>
+
+<file path=customXml/item2.xml><?xml version="1.0" encoding="utf-8"?>
+<?mso-contentType ?>
+<FormTemplates xmlns="http://schemas.microsoft.com/sharepoint/v3/contenttype/forms">
+  <Display>DocumentLibraryForm</Display>
+  <Edit>DocumentLibraryForm</Edit>
+  <New>DocumentLibraryForm</New>
+</FormTemplates>
+</file>
+
+<file path=customXml/item3.xml><?xml version="1.0" encoding="utf-8"?>
 <ct:contentTypeSchema xmlns:ct="http://schemas.microsoft.com/office/2006/metadata/contentType" xmlns:ma="http://schemas.microsoft.com/office/2006/metadata/properties/metaAttributes" ct:_="" ma:_="" ma:contentTypeName="Document" ma:contentTypeID="0x0101008F3592600EC17D40809C410E57AA6FA0" ma:contentTypeVersion="13" ma:contentTypeDescription="Create a new document." ma:contentTypeScope="" ma:versionID="38fe91091c8e0a6c9187fd393f0ee2f7">
   <xsd:schema xmlns:xsd="http://www.w3.org/2001/XMLSchema" xmlns:xs="http://www.w3.org/2001/XMLSchema" xmlns:p="http://schemas.microsoft.com/office/2006/metadata/properties" xmlns:ns3="be1b267b-f0d1-4c74-95b6-53d7e45937e1" xmlns:ns4="b2e1f0d5-f571-4b08-8882-779617c1e425" targetNamespace="http://schemas.microsoft.com/office/2006/metadata/properties" ma:root="true" ma:fieldsID="52272993f478fd21777cef0d3ae55ddd" ns3:_="" ns4:_="">
     <xsd:import namespace="be1b267b-f0d1-4c74-95b6-53d7e45937e1"/>
@@ -2275,22 +2035,24 @@
 </ct:contentTypeSchema>
 </file>
 
-<file path=customXml/item2.xml><?xml version="1.0" encoding="utf-8"?>
-<?mso-contentType ?>
-<FormTemplates xmlns="http://schemas.microsoft.com/sharepoint/v3/contenttype/forms">
-  <Display>DocumentLibraryForm</Display>
-  <Edit>DocumentLibraryForm</Edit>
-  <New>DocumentLibraryForm</New>
-</FormTemplates>
+<file path=customXml/itemProps1.xml><?xml version="1.0" encoding="utf-8"?>
+<ds:datastoreItem xmlns:ds="http://schemas.openxmlformats.org/officeDocument/2006/customXml" ds:itemID="{F6E0D113-BF13-4D12-AD43-A9E25EA6449E}">
+  <ds:schemaRefs>
+    <ds:schemaRef ds:uri="http://schemas.microsoft.com/office/2006/metadata/properties"/>
+    <ds:schemaRef ds:uri="http://schemas.microsoft.com/office/infopath/2007/PartnerControls"/>
+  </ds:schemaRefs>
+</ds:datastoreItem>
 </file>
 
-<file path=customXml/item3.xml><?xml version="1.0" encoding="utf-8"?>
-<p:properties xmlns:p="http://schemas.microsoft.com/office/2006/metadata/properties" xmlns:xsi="http://www.w3.org/2001/XMLSchema-instance" xmlns:pc="http://schemas.microsoft.com/office/infopath/2007/PartnerControls">
-  <documentManagement/>
-</p:properties>
+<file path=customXml/itemProps2.xml><?xml version="1.0" encoding="utf-8"?>
+<ds:datastoreItem xmlns:ds="http://schemas.openxmlformats.org/officeDocument/2006/customXml" ds:itemID="{B6F44C20-F305-47BD-A839-0103B80ED06B}">
+  <ds:schemaRefs>
+    <ds:schemaRef ds:uri="http://schemas.microsoft.com/sharepoint/v3/contenttype/forms"/>
+  </ds:schemaRefs>
+</ds:datastoreItem>
 </file>
 
-<file path=customXml/itemProps1.xml><?xml version="1.0" encoding="utf-8"?>
+<file path=customXml/itemProps3.xml><?xml version="1.0" encoding="utf-8"?>
 <ds:datastoreItem xmlns:ds="http://schemas.openxmlformats.org/officeDocument/2006/customXml" ds:itemID="{A0F748A0-3517-4C8A-9C4F-00314CC9B926}">
   <ds:schemaRefs>
     <ds:schemaRef ds:uri="http://schemas.microsoft.com/office/2006/metadata/contentType"/>
@@ -2307,21 +2069,4 @@
     <ds:schemaRef ds:uri="http://schemas.microsoft.com/internal/obd"/>
   </ds:schemaRefs>
 </ds:datastoreItem>
-</file>
-
-<file path=customXml/itemProps2.xml><?xml version="1.0" encoding="utf-8"?>
-<ds:datastoreItem xmlns:ds="http://schemas.openxmlformats.org/officeDocument/2006/customXml" ds:itemID="{B6F44C20-F305-47BD-A839-0103B80ED06B}">
-  <ds:schemaRefs>
-    <ds:schemaRef ds:uri="http://schemas.microsoft.com/sharepoint/v3/contenttype/forms"/>
-  </ds:schemaRefs>
-</ds:datastoreItem>
-</file>
-
-<file path=customXml/itemProps3.xml><?xml version="1.0" encoding="utf-8"?>
-<ds:datastoreItem xmlns:ds="http://schemas.openxmlformats.org/officeDocument/2006/customXml" ds:itemID="{F6E0D113-BF13-4D12-AD43-A9E25EA6449E}">
-  <ds:schemaRefs>
-    <ds:schemaRef ds:uri="http://schemas.microsoft.com/office/2006/metadata/properties"/>
-    <ds:schemaRef ds:uri="http://schemas.microsoft.com/office/infopath/2007/PartnerControls"/>
-  </ds:schemaRefs>
-</ds:datastoreItem>
 </file>